--- a/Design_Docs/FX Alarm Project Scope.docx
+++ b/Design_Docs/FX Alarm Project Scope.docx
@@ -40,12 +40,7 @@
             <w:pStyle w:val="TOCHeading"/>
           </w:pPr>
           <w:r>
-            <w:t>Conten</w:t>
-          </w:r>
-          <w:bookmarkStart w:id="0" w:name="_GoBack"/>
-          <w:bookmarkEnd w:id="0"/>
-          <w:r>
-            <w:t>ts</w:t>
+            <w:t>Contents</w:t>
           </w:r>
         </w:p>
         <w:p>
@@ -1729,11 +1724,11 @@
       <w:pPr>
         <w:pStyle w:val="Heading1"/>
       </w:pPr>
-      <w:bookmarkStart w:id="1" w:name="_Toc450545025"/>
+      <w:bookmarkStart w:id="0" w:name="_Toc450545025"/>
       <w:r>
         <w:t>Minimum Viable Product (MVP not most valuable player but Most Valuable Professional also)</w:t>
       </w:r>
-      <w:bookmarkEnd w:id="1"/>
+      <w:bookmarkEnd w:id="0"/>
     </w:p>
     <w:p>
       <w:r>
@@ -1755,13 +1750,13 @@
       <w:r>
         <w:t xml:space="preserve"> for diagramed use cases laid out, and including one “happy path” to drive forth the development from the front to the backend</w:t>
       </w:r>
-      <w:bookmarkStart w:id="2" w:name="OLE_LINK5"/>
-      <w:bookmarkStart w:id="3" w:name="OLE_LINK6"/>
+      <w:bookmarkStart w:id="1" w:name="OLE_LINK5"/>
+      <w:bookmarkStart w:id="2" w:name="OLE_LINK6"/>
       <w:r>
         <w:t>, this includes the paired unit test module in the event we have a regression to fix</w:t>
       </w:r>
+      <w:bookmarkEnd w:id="1"/>
       <w:bookmarkEnd w:id="2"/>
-      <w:bookmarkEnd w:id="3"/>
       <w:r>
         <w:t>.</w:t>
       </w:r>
@@ -1824,14 +1819,14 @@
       <w:pPr>
         <w:pStyle w:val="Heading1"/>
       </w:pPr>
-      <w:bookmarkStart w:id="4" w:name="_Toc450545026"/>
+      <w:bookmarkStart w:id="3" w:name="_Toc450545026"/>
       <w:r>
         <w:t>Website Data Source (Data Driven) Strategy Steps</w:t>
       </w:r>
       <w:r>
         <w:t>:</w:t>
       </w:r>
-      <w:bookmarkEnd w:id="4"/>
+      <w:bookmarkEnd w:id="3"/>
     </w:p>
     <w:p>
       <w:pPr>
@@ -1891,9 +1886,9 @@
       <w:pPr>
         <w:pStyle w:val="Heading1"/>
       </w:pPr>
+      <w:bookmarkStart w:id="4" w:name="_Toc450545027"/>
       <w:bookmarkStart w:id="5" w:name="OLE_LINK14"/>
       <w:bookmarkStart w:id="6" w:name="OLE_LINK15"/>
-      <w:bookmarkStart w:id="7" w:name="_Toc450545027"/>
       <w:r>
         <w:t>Follow-Up Work</w:t>
       </w:r>
@@ -1903,7 +1898,7 @@
       <w:r>
         <w:t>:</w:t>
       </w:r>
-      <w:bookmarkEnd w:id="7"/>
+      <w:bookmarkEnd w:id="4"/>
     </w:p>
     <w:bookmarkEnd w:id="5"/>
     <w:bookmarkEnd w:id="6"/>
@@ -1972,8 +1967,8 @@
       <w:r>
         <w:t xml:space="preserve">Module - </w:t>
       </w:r>
-      <w:bookmarkStart w:id="8" w:name="OLE_LINK12"/>
-      <w:bookmarkStart w:id="9" w:name="OLE_LINK13"/>
+      <w:bookmarkStart w:id="7" w:name="OLE_LINK12"/>
+      <w:bookmarkStart w:id="8" w:name="OLE_LINK13"/>
       <w:r>
         <w:t>Trade E</w:t>
       </w:r>
@@ -1983,8 +1978,8 @@
       <w:r>
         <w:t>Program/API</w:t>
       </w:r>
+      <w:bookmarkEnd w:id="7"/>
       <w:bookmarkEnd w:id="8"/>
-      <w:bookmarkEnd w:id="9"/>
     </w:p>
     <w:p>
       <w:pPr>
@@ -2014,11 +2009,11 @@
       <w:pPr>
         <w:pStyle w:val="Heading1"/>
       </w:pPr>
-      <w:bookmarkStart w:id="10" w:name="_Toc450545028"/>
+      <w:bookmarkStart w:id="9" w:name="_Toc450545028"/>
       <w:r>
         <w:t>Project Goal:</w:t>
       </w:r>
-      <w:bookmarkEnd w:id="10"/>
+      <w:bookmarkEnd w:id="9"/>
     </w:p>
     <w:p>
       <w:pPr>
@@ -2050,31 +2045,28 @@
       <w:pPr>
         <w:pStyle w:val="Heading1"/>
       </w:pPr>
-      <w:bookmarkStart w:id="11" w:name="_Toc450545029"/>
+      <w:bookmarkStart w:id="10" w:name="_Toc450545029"/>
       <w:r>
         <w:lastRenderedPageBreak/>
         <w:t>FX Alarm Final Project – Specific Module</w:t>
       </w:r>
       <w:r>
-        <w:t xml:space="preserve"> D</w:t>
-      </w:r>
-      <w:r>
-        <w:t>eliverables for Minimum Viable Product sprint</w:t>
+        <w:t xml:space="preserve"> Deliverables for Minimum Viable Product sprint</w:t>
+      </w:r>
+      <w:bookmarkEnd w:id="10"/>
+    </w:p>
+    <w:p>
+      <w:pPr>
+        <w:pStyle w:val="Heading2"/>
+      </w:pPr>
+      <w:bookmarkStart w:id="11" w:name="_Toc450545030"/>
+      <w:r>
+        <w:t>Module - Interface with FX website</w:t>
+      </w:r>
+      <w:r>
+        <w:t xml:space="preserve"> Data Source</w:t>
       </w:r>
       <w:bookmarkEnd w:id="11"/>
-    </w:p>
-    <w:p>
-      <w:pPr>
-        <w:pStyle w:val="Heading2"/>
-      </w:pPr>
-      <w:bookmarkStart w:id="12" w:name="_Toc450545030"/>
-      <w:r>
-        <w:t>Module - Interface with FX website</w:t>
-      </w:r>
-      <w:r>
-        <w:t xml:space="preserve"> Data Source</w:t>
-      </w:r>
-      <w:bookmarkEnd w:id="12"/>
     </w:p>
     <w:p>
       <w:r>
@@ -2143,13 +2135,13 @@
       <w:pPr>
         <w:pStyle w:val="Heading3"/>
       </w:pPr>
+      <w:bookmarkStart w:id="12" w:name="_Toc450545031"/>
       <w:bookmarkStart w:id="13" w:name="OLE_LINK18"/>
       <w:bookmarkStart w:id="14" w:name="OLE_LINK19"/>
-      <w:bookmarkStart w:id="15" w:name="_Toc450545031"/>
       <w:r>
         <w:t>Rubric Use Case – Harvest Configuration and Turn Harvester On/Off Page</w:t>
       </w:r>
-      <w:bookmarkEnd w:id="15"/>
+      <w:bookmarkEnd w:id="12"/>
     </w:p>
     <w:p>
       <w:r>
@@ -2247,24 +2239,14 @@
       <w:r>
         <w:t xml:space="preserve">Figure </w:t>
       </w:r>
-      <w:r>
-        <w:fldChar w:fldCharType="begin"/>
-      </w:r>
-      <w:r>
-        <w:instrText xml:space="preserve"> SEQ Figure \* ARABIC </w:instrText>
-      </w:r>
-      <w:r>
-        <w:fldChar w:fldCharType="separate"/>
-      </w:r>
-      <w:r>
-        <w:rPr>
-          <w:noProof/>
-        </w:rPr>
-        <w:t>1</w:t>
-      </w:r>
-      <w:r>
-        <w:fldChar w:fldCharType="end"/>
-      </w:r>
+      <w:fldSimple w:instr=" SEQ Figure \* ARABIC ">
+        <w:r>
+          <w:rPr>
+            <w:noProof/>
+          </w:rPr>
+          <w:t>1</w:t>
+        </w:r>
+      </w:fldSimple>
       <w:r>
         <w:rPr>
           <w:noProof/>
@@ -2274,9 +2256,10 @@
     </w:p>
     <w:p>
       <w:r>
-        <w:lastRenderedPageBreak/>
-        <w:t>As you can see, many elements of this user interface should be reused going into HTML5, CSS3, and JavaScript that I know I should have said earlier</w:t>
-      </w:r>
+        <w:t>As you can see, many elements of this user interface should be reused going into HTML5, CSS3, and JavaScript</w:t>
+      </w:r>
+      <w:bookmarkStart w:id="15" w:name="_GoBack"/>
+      <w:bookmarkEnd w:id="15"/>
       <w:r>
         <w:t>.</w:t>
       </w:r>
@@ -2290,6 +2273,7 @@
         </w:numPr>
       </w:pPr>
       <w:r>
+        <w:lastRenderedPageBreak/>
         <w:t>For sure we need the login control with the option to save the login.</w:t>
       </w:r>
     </w:p>
@@ -2662,13 +2646,7 @@
         <w:t>Body Http tabs path</w:t>
       </w:r>
       <w:r>
-        <w:t xml:space="preserve"> (</w:t>
-      </w:r>
-      <w:r>
-        <w:t xml:space="preserve">saved file is </w:t>
-      </w:r>
-      <w:r>
-        <w:t>backup</w:t>
+        <w:t xml:space="preserve"> (saved file is backup</w:t>
       </w:r>
       <w:r>
         <w:t>_data_sample.html</w:t>
@@ -2788,25 +2766,7 @@
           <w:sz w:val="20"/>
           <w:szCs w:val="20"/>
         </w:rPr>
-        <w:t>With this t</w:t>
-      </w:r>
-      <w:r>
-        <w:rPr>
-          <w:rFonts w:ascii="Courier New" w:hAnsi="Courier New" w:cs="Courier New"/>
-          <w:color w:val="000000"/>
-          <w:sz w:val="20"/>
-          <w:szCs w:val="20"/>
-        </w:rPr>
-        <w:t>ool and also the Chrome web inspector</w:t>
-      </w:r>
-      <w:r>
-        <w:rPr>
-          <w:rFonts w:ascii="Courier New" w:hAnsi="Courier New" w:cs="Courier New"/>
-          <w:color w:val="000000"/>
-          <w:sz w:val="20"/>
-          <w:szCs w:val="20"/>
-        </w:rPr>
-        <w:t xml:space="preserve"> tool, I have found that I need to be running a javascript fuction against a session/login cookie only website URL as </w:t>
+        <w:t xml:space="preserve">With this tool and also the Chrome web inspector tool, I have found that I need to be running a javascript fuction against a session/login cookie only website URL as </w:t>
       </w:r>
       <w:r>
         <w:rPr>
@@ -2842,52 +2802,7 @@
           <w:sz w:val="20"/>
           <w:szCs w:val="20"/>
         </w:rPr>
-        <w:t xml:space="preserve"> </w:t>
-      </w:r>
-      <w:r>
-        <w:rPr>
-          <w:rFonts w:ascii="Courier New" w:hAnsi="Courier New" w:cs="Courier New"/>
-          <w:color w:val="000000"/>
-          <w:sz w:val="20"/>
-          <w:szCs w:val="20"/>
-        </w:rPr>
-        <w:t xml:space="preserve">with the </w:t>
-      </w:r>
-      <w:r>
-        <w:rPr>
-          <w:rFonts w:ascii="Courier New" w:hAnsi="Courier New" w:cs="Courier New"/>
-          <w:color w:val="000000"/>
-          <w:sz w:val="20"/>
-          <w:szCs w:val="20"/>
-        </w:rPr>
-        <w:t>following java script</w:t>
-      </w:r>
-      <w:r>
-        <w:rPr>
-          <w:rFonts w:ascii="Courier New" w:hAnsi="Courier New" w:cs="Courier New"/>
-          <w:color w:val="000000"/>
-          <w:sz w:val="20"/>
-          <w:szCs w:val="20"/>
-        </w:rPr>
-        <w:t xml:space="preserve"> function code</w:t>
-      </w:r>
-      <w:r>
-        <w:rPr>
-          <w:rFonts w:ascii="Courier New" w:hAnsi="Courier New" w:cs="Courier New"/>
-          <w:color w:val="000000"/>
-          <w:sz w:val="20"/>
-          <w:szCs w:val="20"/>
-        </w:rPr>
-        <w:t xml:space="preserve"> to get the primary data source</w:t>
-      </w:r>
-      <w:r>
-        <w:rPr>
-          <w:rFonts w:ascii="Courier New" w:hAnsi="Courier New" w:cs="Courier New"/>
-          <w:color w:val="000000"/>
-          <w:sz w:val="20"/>
-          <w:szCs w:val="20"/>
-        </w:rPr>
-        <w:t>:</w:t>
+        <w:t xml:space="preserve"> with the following java script function code to get the primary data source:</w:t>
       </w:r>
     </w:p>
     <w:p>
@@ -3574,19 +3489,7 @@
       </w:pPr>
       <w:bookmarkStart w:id="40" w:name="_Toc450545043"/>
       <w:r>
-        <w:t xml:space="preserve">Rubric Use Case – </w:t>
-      </w:r>
-      <w:r>
-        <w:t>Trade</w:t>
-      </w:r>
-      <w:r>
-        <w:t xml:space="preserve"> Configuration and Turn </w:t>
-      </w:r>
-      <w:r>
-        <w:t xml:space="preserve">Trading </w:t>
-      </w:r>
-      <w:r>
-        <w:t>On/Off Page</w:t>
+        <w:t>Rubric Use Case – Trade Configuration and Turn Trading On/Off Page</w:t>
       </w:r>
       <w:bookmarkEnd w:id="40"/>
     </w:p>
@@ -3605,19 +3508,7 @@
       <w:bookmarkEnd w:id="41"/>
       <w:bookmarkEnd w:id="42"/>
       <w:r>
-        <w:t xml:space="preserve">Rubric Use Case – View Last </w:t>
-      </w:r>
-      <w:r>
-        <w:t>Trade Event</w:t>
-      </w:r>
-      <w:r>
-        <w:t xml:space="preserve"> and </w:t>
-      </w:r>
-      <w:r>
-        <w:t xml:space="preserve">Trading </w:t>
-      </w:r>
-      <w:r>
-        <w:t>Event Log Page</w:t>
+        <w:t>Rubric Use Case – View Last Trade Event and Trading Event Log Page</w:t>
       </w:r>
       <w:bookmarkEnd w:id="43"/>
     </w:p>
@@ -5538,7 +5429,7 @@
 </file>
 
 <file path=customXml/itemProps1.xml><?xml version="1.0" encoding="utf-8"?>
-<ds:datastoreItem xmlns:ds="http://schemas.openxmlformats.org/officeDocument/2006/customXml" ds:itemID="{C7FB4FF6-CA32-43B9-9B25-3CBF2A5147F3}">
+<ds:datastoreItem xmlns:ds="http://schemas.openxmlformats.org/officeDocument/2006/customXml" ds:itemID="{51904EBD-D025-40A3-9128-D9D60893B9FA}">
   <ds:schemaRefs>
     <ds:schemaRef ds:uri="http://schemas.openxmlformats.org/officeDocument/2006/bibliography"/>
   </ds:schemaRefs>

--- a/Design_Docs/FX Alarm Project Scope.docx
+++ b/Design_Docs/FX Alarm Project Scope.docx
@@ -2239,14 +2239,27 @@
       <w:r>
         <w:t xml:space="preserve">Figure </w:t>
       </w:r>
-      <w:fldSimple w:instr=" SEQ Figure \* ARABIC ">
-        <w:r>
-          <w:rPr>
-            <w:noProof/>
-          </w:rPr>
-          <w:t>1</w:t>
-        </w:r>
-      </w:fldSimple>
+      <w:r>
+        <w:fldChar w:fldCharType="begin"/>
+      </w:r>
+      <w:r>
+        <w:instrText xml:space="preserve"> SEQ Figure \* ARABIC </w:instrText>
+      </w:r>
+      <w:r>
+        <w:fldChar w:fldCharType="separate"/>
+      </w:r>
+      <w:r>
+        <w:rPr>
+          <w:noProof/>
+        </w:rPr>
+        <w:t>1</w:t>
+      </w:r>
+      <w:r>
+        <w:rPr>
+          <w:noProof/>
+        </w:rPr>
+        <w:fldChar w:fldCharType="end"/>
+      </w:r>
       <w:r>
         <w:rPr>
           <w:noProof/>
@@ -2258,8 +2271,6 @@
       <w:r>
         <w:t>As you can see, many elements of this user interface should be reused going into HTML5, CSS3, and JavaScript</w:t>
       </w:r>
-      <w:bookmarkStart w:id="15" w:name="_GoBack"/>
-      <w:bookmarkEnd w:id="15"/>
       <w:r>
         <w:t>.</w:t>
       </w:r>
@@ -2383,76 +2394,125 @@
       <w:pPr>
         <w:pStyle w:val="Heading3"/>
       </w:pPr>
-      <w:bookmarkStart w:id="16" w:name="_Toc450545032"/>
+      <w:bookmarkStart w:id="15" w:name="_Toc450545032"/>
       <w:r>
         <w:t>Rubric Use Case – View Last Harvest Data (for test assistance) and Event Log Page</w:t>
       </w:r>
       <w:bookmarkEnd w:id="13"/>
       <w:bookmarkEnd w:id="14"/>
+      <w:bookmarkEnd w:id="15"/>
+    </w:p>
+    <w:p>
+      <w:r>
+        <w:t>This web page will need to be kept simple because it’s only purpose will be to function as an Event(s) Log Page starting with the most recent data received on a per-configuration basis separated and highlighted for very clear reading along with all other configuration related events that occurred per session/day.</w:t>
+      </w:r>
+      <w:r>
+        <w:t xml:space="preserve"> It should have a scroll bar for more easy reading and event line selecting and copying.</w:t>
+      </w:r>
+    </w:p>
+    <w:p>
+      <w:r>
+        <w:t xml:space="preserve">The only technical challenge currently foreseeable on this module is if the login or active session logic were to stop working – hence regularly checking this will be important. </w:t>
+      </w:r>
+      <w:r>
+        <w:t>The website the module is interfacing with may become part of the secure credentials data table later in the data module.</w:t>
+      </w:r>
+    </w:p>
+    <w:p>
+      <w:pPr>
+        <w:pStyle w:val="Heading2"/>
+      </w:pPr>
+      <w:bookmarkStart w:id="16" w:name="_Toc450545033"/>
+      <w:r>
+        <w:t>Test Module - Interface with FX website</w:t>
+      </w:r>
       <w:bookmarkEnd w:id="16"/>
     </w:p>
     <w:p>
       <w:r>
-        <w:t>This web page will need to be kept simple because it’s only purpose will be to function as an Event(s) Log Page starting with the most recent data received on a per-configuration basis separated and highlighted for very clear reading along with all other configuration related events that occurred per session/day.</w:t>
-      </w:r>
-      <w:r>
-        <w:t xml:space="preserve"> It should have a scroll bar for more easy reading and event line selecting and copying.</w:t>
-      </w:r>
-    </w:p>
-    <w:p>
-      <w:r>
-        <w:t xml:space="preserve">The only technical challenge currently foreseeable on this module is if the login or active session logic were to stop working – hence regularly checking this will be important. </w:t>
-      </w:r>
-      <w:r>
-        <w:t>The website the module is interfacing with may become part of the secure credentials data table later in the data module.</w:t>
+        <w:t>Testing this module should be straight forward, but actual test criteria for this module is not yet determined as these requirements still may change depending on what module is imported to my website interface module to do this.</w:t>
       </w:r>
     </w:p>
     <w:p>
       <w:pPr>
         <w:pStyle w:val="Heading2"/>
       </w:pPr>
-      <w:bookmarkStart w:id="17" w:name="_Toc450545033"/>
-      <w:r>
-        <w:t>Test Module - Interface with FX website</w:t>
+      <w:bookmarkStart w:id="17" w:name="_Toc450545034"/>
+      <w:r>
+        <w:t xml:space="preserve">Module </w:t>
+      </w:r>
+      <w:r>
+        <w:t>–</w:t>
+      </w:r>
+      <w:r>
+        <w:t xml:space="preserve"> </w:t>
+      </w:r>
+      <w:r>
+        <w:t>Html (well-formed/malformed)</w:t>
+      </w:r>
+      <w:r>
+        <w:t xml:space="preserve"> data harvest</w:t>
       </w:r>
       <w:bookmarkEnd w:id="17"/>
     </w:p>
     <w:p>
       <w:r>
-        <w:t>Testing this module should be straight forward, but actual test criteria for this module is not yet determined as these requirements still may change depending on what module is imported to my website interface module to do this.</w:t>
-      </w:r>
-    </w:p>
-    <w:p>
-      <w:pPr>
-        <w:pStyle w:val="Heading2"/>
-      </w:pPr>
-      <w:bookmarkStart w:id="18" w:name="_Toc450545034"/>
-      <w:r>
-        <w:t xml:space="preserve">Module </w:t>
-      </w:r>
-      <w:r>
-        <w:t>–</w:t>
-      </w:r>
-      <w:r>
-        <w:t xml:space="preserve"> Xslt</w:t>
-      </w:r>
-      <w:r>
-        <w:t>/Xml</w:t>
-      </w:r>
-      <w:r>
-        <w:t xml:space="preserve"> data harvest</w:t>
-      </w:r>
+        <w:t xml:space="preserve">This module will be </w:t>
+      </w:r>
+      <w:r>
+        <w:t>responsible for doing the actual heavy lifting of gathering the html parse-able data</w:t>
+      </w:r>
+      <w:r>
+        <w:t xml:space="preserve"> through the use of the</w:t>
+      </w:r>
+      <w:r>
+        <w:t xml:space="preserve"> </w:t>
+      </w:r>
+      <w:hyperlink r:id="rId9" w:history="1">
+        <w:r>
+          <w:rPr>
+            <w:rStyle w:val="Hyperlink"/>
+          </w:rPr>
+          <w:t>Beautiful Soup XML/HTML python module</w:t>
+        </w:r>
+      </w:hyperlink>
+      <w:r>
+        <w:t xml:space="preserve"> </w:t>
+      </w:r>
+      <w:r>
+        <w:t xml:space="preserve">or similar </w:t>
+      </w:r>
+      <w:r>
+        <w:t xml:space="preserve">lxml </w:t>
+      </w:r>
+      <w:r>
+        <w:t xml:space="preserve"> </w:t>
+      </w:r>
+      <w:r>
+        <w:t>python</w:t>
+      </w:r>
+      <w:r>
+        <w:t xml:space="preserve"> module</w:t>
+      </w:r>
+      <w:r>
+        <w:t xml:space="preserve">, or language api. </w:t>
+      </w:r>
+      <w:r>
+        <w:t>M</w:t>
+      </w:r>
+      <w:r>
+        <w:t>y use of actual xslt</w:t>
+      </w:r>
+      <w:r>
+        <w:t>/html parsing</w:t>
+      </w:r>
+      <w:r>
+        <w:t xml:space="preserve"> is rusty</w:t>
+      </w:r>
+      <w:bookmarkStart w:id="18" w:name="_GoBack"/>
       <w:bookmarkEnd w:id="18"/>
-    </w:p>
-    <w:p>
-      <w:r>
-        <w:t xml:space="preserve">This module will be </w:t>
-      </w:r>
-      <w:r>
-        <w:t>responsible for doing the actual heavy lifting of gathering the html parse-able data</w:t>
-      </w:r>
-      <w:r>
-        <w:t xml:space="preserve"> through the use of a XSLT style sheet transform python object such as the lxml module or similar python, or language api. Needless to say my use of actual xslt is rusty at best, but I do remember well that certain tools provided by .NET or other open source tool are able to accept an html document of repeated document object model (DOM) embedded sheet data that repeats over and over again in the same pattern – can be gathered from the embedded html repeated markup through tag/element matching and extract the readable data to another form such as an internal data structure we have gone over like List or Dictionary in python. The data could also simply be written out to another source for safe keeping</w:t>
+      <w:r>
+        <w:t xml:space="preserve"> at best, but I do remember well that certain tools provided by .NET or other open source tool are able to accept an html document of repeated document object model (DOM) embedded sheet data that repeats over and over again in the same pattern – can be gathered from the embedded html repeated markup through tag/element matching and extract the readable data to another form such as an internal data structure we have gone over like List or Dictionary in python. The data could also simply be written out to another source for safe keeping</w:t>
       </w:r>
       <w:r>
         <w:t>.</w:t>
@@ -2570,7 +2630,7 @@
                     </pic:cNvPicPr>
                   </pic:nvPicPr>
                   <pic:blipFill>
-                    <a:blip r:embed="rId9">
+                    <a:blip r:embed="rId10">
                       <a:extLst>
                         <a:ext uri="{28A0092B-C50C-407E-A947-70E740481C1C}">
                           <a14:useLocalDpi xmlns:a14="http://schemas.microsoft.com/office/drawing/2010/main" val="0"/>
@@ -2685,7 +2745,7 @@
                     </pic:cNvPicPr>
                   </pic:nvPicPr>
                   <pic:blipFill>
-                    <a:blip r:embed="rId10">
+                    <a:blip r:embed="rId11">
                       <a:extLst>
                         <a:ext uri="{28A0092B-C50C-407E-A947-70E740481C1C}">
                           <a14:useLocalDpi xmlns:a14="http://schemas.microsoft.com/office/drawing/2010/main" val="0"/>
@@ -3018,7 +3078,7 @@
         </w:rPr>
         <w:t xml:space="preserve">has this link as the current 3-month long valid URL </w:t>
       </w:r>
-      <w:hyperlink r:id="rId11" w:history="1">
+      <w:hyperlink r:id="rId12" w:history="1">
         <w:r>
           <w:rPr>
             <w:rStyle w:val="Hyperlink"/>
@@ -3101,7 +3161,7 @@
         </w:rPr>
         <w:t>document.write('&lt;iframe src="</w:t>
       </w:r>
-      <w:hyperlink r:id="rId12" w:history="1">
+      <w:hyperlink r:id="rId13" w:history="1">
         <w:r>
           <w:rPr>
             <w:rStyle w:val="Hyperlink"/>
@@ -5429,7 +5489,7 @@
 </file>
 
 <file path=customXml/itemProps1.xml><?xml version="1.0" encoding="utf-8"?>
-<ds:datastoreItem xmlns:ds="http://schemas.openxmlformats.org/officeDocument/2006/customXml" ds:itemID="{51904EBD-D025-40A3-9128-D9D60893B9FA}">
+<ds:datastoreItem xmlns:ds="http://schemas.openxmlformats.org/officeDocument/2006/customXml" ds:itemID="{46A9C84D-39B9-41E2-B865-BBD6EE9407A7}">
   <ds:schemaRefs>
     <ds:schemaRef ds:uri="http://schemas.openxmlformats.org/officeDocument/2006/bibliography"/>
   </ds:schemaRefs>

--- a/Design_Docs/FX Alarm Project Scope.docx
+++ b/Design_Docs/FX Alarm Project Scope.docx
@@ -2239,27 +2239,14 @@
       <w:r>
         <w:t xml:space="preserve">Figure </w:t>
       </w:r>
-      <w:r>
-        <w:fldChar w:fldCharType="begin"/>
-      </w:r>
-      <w:r>
-        <w:instrText xml:space="preserve"> SEQ Figure \* ARABIC </w:instrText>
-      </w:r>
-      <w:r>
-        <w:fldChar w:fldCharType="separate"/>
-      </w:r>
-      <w:r>
-        <w:rPr>
-          <w:noProof/>
-        </w:rPr>
-        <w:t>1</w:t>
-      </w:r>
-      <w:r>
-        <w:rPr>
-          <w:noProof/>
-        </w:rPr>
-        <w:fldChar w:fldCharType="end"/>
-      </w:r>
+      <w:fldSimple w:instr=" SEQ Figure \* ARABIC ">
+        <w:r>
+          <w:rPr>
+            <w:noProof/>
+          </w:rPr>
+          <w:t>1</w:t>
+        </w:r>
+      </w:fldSimple>
       <w:r>
         <w:rPr>
           <w:noProof/>
@@ -2271,6 +2258,8 @@
       <w:r>
         <w:t>As you can see, many elements of this user interface should be reused going into HTML5, CSS3, and JavaScript</w:t>
       </w:r>
+      <w:bookmarkStart w:id="15" w:name="_GoBack"/>
+      <w:bookmarkEnd w:id="15"/>
       <w:r>
         <w:t>.</w:t>
       </w:r>
@@ -2394,13 +2383,13 @@
       <w:pPr>
         <w:pStyle w:val="Heading3"/>
       </w:pPr>
-      <w:bookmarkStart w:id="15" w:name="_Toc450545032"/>
+      <w:bookmarkStart w:id="16" w:name="_Toc450545032"/>
       <w:r>
         <w:t>Rubric Use Case – View Last Harvest Data (for test assistance) and Event Log Page</w:t>
       </w:r>
       <w:bookmarkEnd w:id="13"/>
       <w:bookmarkEnd w:id="14"/>
-      <w:bookmarkEnd w:id="15"/>
+      <w:bookmarkEnd w:id="16"/>
     </w:p>
     <w:p>
       <w:r>
@@ -2422,11 +2411,11 @@
       <w:pPr>
         <w:pStyle w:val="Heading2"/>
       </w:pPr>
-      <w:bookmarkStart w:id="16" w:name="_Toc450545033"/>
+      <w:bookmarkStart w:id="17" w:name="_Toc450545033"/>
       <w:r>
         <w:t>Test Module - Interface with FX website</w:t>
       </w:r>
-      <w:bookmarkEnd w:id="16"/>
+      <w:bookmarkEnd w:id="17"/>
     </w:p>
     <w:p>
       <w:r>
@@ -2437,7 +2426,7 @@
       <w:pPr>
         <w:pStyle w:val="Heading2"/>
       </w:pPr>
-      <w:bookmarkStart w:id="17" w:name="_Toc450545034"/>
+      <w:bookmarkStart w:id="18" w:name="_Toc450545034"/>
       <w:r>
         <w:t xml:space="preserve">Module </w:t>
       </w:r>
@@ -2445,15 +2434,15 @@
         <w:t>–</w:t>
       </w:r>
       <w:r>
-        <w:t xml:space="preserve"> </w:t>
-      </w:r>
-      <w:r>
-        <w:t>Html (well-formed/malformed)</w:t>
+        <w:t xml:space="preserve"> Xslt</w:t>
+      </w:r>
+      <w:r>
+        <w:t>/Xml</w:t>
       </w:r>
       <w:r>
         <w:t xml:space="preserve"> data harvest</w:t>
       </w:r>
-      <w:bookmarkEnd w:id="17"/>
+      <w:bookmarkEnd w:id="18"/>
     </w:p>
     <w:p>
       <w:r>
@@ -2463,56 +2452,7 @@
         <w:t>responsible for doing the actual heavy lifting of gathering the html parse-able data</w:t>
       </w:r>
       <w:r>
-        <w:t xml:space="preserve"> through the use of the</w:t>
-      </w:r>
-      <w:r>
-        <w:t xml:space="preserve"> </w:t>
-      </w:r>
-      <w:hyperlink r:id="rId9" w:history="1">
-        <w:r>
-          <w:rPr>
-            <w:rStyle w:val="Hyperlink"/>
-          </w:rPr>
-          <w:t>Beautiful Soup XML/HTML python module</w:t>
-        </w:r>
-      </w:hyperlink>
-      <w:r>
-        <w:t xml:space="preserve"> </w:t>
-      </w:r>
-      <w:r>
-        <w:t xml:space="preserve">or similar </w:t>
-      </w:r>
-      <w:r>
-        <w:t xml:space="preserve">lxml </w:t>
-      </w:r>
-      <w:r>
-        <w:t xml:space="preserve"> </w:t>
-      </w:r>
-      <w:r>
-        <w:t>python</w:t>
-      </w:r>
-      <w:r>
-        <w:t xml:space="preserve"> module</w:t>
-      </w:r>
-      <w:r>
-        <w:t xml:space="preserve">, or language api. </w:t>
-      </w:r>
-      <w:r>
-        <w:t>M</w:t>
-      </w:r>
-      <w:r>
-        <w:t>y use of actual xslt</w:t>
-      </w:r>
-      <w:r>
-        <w:t>/html parsing</w:t>
-      </w:r>
-      <w:r>
-        <w:t xml:space="preserve"> is rusty</w:t>
-      </w:r>
-      <w:bookmarkStart w:id="18" w:name="_GoBack"/>
-      <w:bookmarkEnd w:id="18"/>
-      <w:r>
-        <w:t xml:space="preserve"> at best, but I do remember well that certain tools provided by .NET or other open source tool are able to accept an html document of repeated document object model (DOM) embedded sheet data that repeats over and over again in the same pattern – can be gathered from the embedded html repeated markup through tag/element matching and extract the readable data to another form such as an internal data structure we have gone over like List or Dictionary in python. The data could also simply be written out to another source for safe keeping</w:t>
+        <w:t xml:space="preserve"> through the use of a XSLT style sheet transform python object such as the lxml module or similar python, or language api. Needless to say my use of actual xslt is rusty at best, but I do remember well that certain tools provided by .NET or other open source tool are able to accept an html document of repeated document object model (DOM) embedded sheet data that repeats over and over again in the same pattern – can be gathered from the embedded html repeated markup through tag/element matching and extract the readable data to another form such as an internal data structure we have gone over like List or Dictionary in python. The data could also simply be written out to another source for safe keeping</w:t>
       </w:r>
       <w:r>
         <w:t>.</w:t>
@@ -2630,7 +2570,7 @@
                     </pic:cNvPicPr>
                   </pic:nvPicPr>
                   <pic:blipFill>
-                    <a:blip r:embed="rId10">
+                    <a:blip r:embed="rId9">
                       <a:extLst>
                         <a:ext uri="{28A0092B-C50C-407E-A947-70E740481C1C}">
                           <a14:useLocalDpi xmlns:a14="http://schemas.microsoft.com/office/drawing/2010/main" val="0"/>
@@ -2745,7 +2685,7 @@
                     </pic:cNvPicPr>
                   </pic:nvPicPr>
                   <pic:blipFill>
-                    <a:blip r:embed="rId11">
+                    <a:blip r:embed="rId10">
                       <a:extLst>
                         <a:ext uri="{28A0092B-C50C-407E-A947-70E740481C1C}">
                           <a14:useLocalDpi xmlns:a14="http://schemas.microsoft.com/office/drawing/2010/main" val="0"/>
@@ -3078,7 +3018,7 @@
         </w:rPr>
         <w:t xml:space="preserve">has this link as the current 3-month long valid URL </w:t>
       </w:r>
-      <w:hyperlink r:id="rId12" w:history="1">
+      <w:hyperlink r:id="rId11" w:history="1">
         <w:r>
           <w:rPr>
             <w:rStyle w:val="Hyperlink"/>
@@ -3161,7 +3101,7 @@
         </w:rPr>
         <w:t>document.write('&lt;iframe src="</w:t>
       </w:r>
-      <w:hyperlink r:id="rId13" w:history="1">
+      <w:hyperlink r:id="rId12" w:history="1">
         <w:r>
           <w:rPr>
             <w:rStyle w:val="Hyperlink"/>
@@ -5489,7 +5429,7 @@
 </file>
 
 <file path=customXml/itemProps1.xml><?xml version="1.0" encoding="utf-8"?>
-<ds:datastoreItem xmlns:ds="http://schemas.openxmlformats.org/officeDocument/2006/customXml" ds:itemID="{46A9C84D-39B9-41E2-B865-BBD6EE9407A7}">
+<ds:datastoreItem xmlns:ds="http://schemas.openxmlformats.org/officeDocument/2006/customXml" ds:itemID="{51904EBD-D025-40A3-9128-D9D60893B9FA}">
   <ds:schemaRefs>
     <ds:schemaRef ds:uri="http://schemas.openxmlformats.org/officeDocument/2006/bibliography"/>
   </ds:schemaRefs>
